--- a/互评-Team4-软件需求规格说明书-问题清单.docx
+++ b/互评-Team4-软件需求规格说明书-问题清单.docx
@@ -83,9 +83,6 @@
           <w:p>
             <w:pPr>
               <w:jc w:val="left"/>
-              <w:rPr>
-                <w:rFonts w:hint="eastAsia"/>
-              </w:rPr>
             </w:pPr>
           </w:p>
         </w:tc>
@@ -149,7 +146,7 @@
               <w:rPr>
                 <w:rFonts w:hint="eastAsia"/>
               </w:rPr>
-              <w:t>图书查询借阅管理系统软件需求规格说明</w:t>
+              <w:t>系统软件需求规格说明</w:t>
             </w:r>
           </w:p>
         </w:tc>
@@ -279,7 +276,6 @@
             <w:pPr>
               <w:jc w:val="left"/>
               <w:rPr>
-                <w:rFonts w:hint="eastAsia"/>
                 <w:szCs w:val="21"/>
               </w:rPr>
             </w:pPr>
@@ -405,7 +401,6 @@
             <w:pPr>
               <w:jc w:val="left"/>
               <w:rPr>
-                <w:rFonts w:hint="eastAsia"/>
                 <w:szCs w:val="21"/>
               </w:rPr>
             </w:pPr>
@@ -525,7 +520,6 @@
             <w:pPr>
               <w:jc w:val="center"/>
               <w:rPr>
-                <w:rFonts w:hint="eastAsia"/>
                 <w:szCs w:val="21"/>
               </w:rPr>
             </w:pPr>
@@ -661,7 +655,6 @@
             <w:pPr>
               <w:jc w:val="left"/>
               <w:rPr>
-                <w:rFonts w:hint="eastAsia"/>
                 <w:szCs w:val="21"/>
               </w:rPr>
             </w:pPr>
@@ -798,7 +791,6 @@
             <w:pPr>
               <w:jc w:val="left"/>
               <w:rPr>
-                <w:rFonts w:hint="eastAsia"/>
                 <w:szCs w:val="21"/>
               </w:rPr>
             </w:pPr>
@@ -970,7 +962,6 @@
             <w:pPr>
               <w:jc w:val="left"/>
               <w:rPr>
-                <w:rFonts w:hint="eastAsia"/>
                 <w:szCs w:val="21"/>
               </w:rPr>
             </w:pPr>
@@ -1363,7 +1354,6 @@
         <w:ind w:firstLineChars="0"/>
         <w:jc w:val="left"/>
         <w:rPr>
-          <w:rFonts w:hint="eastAsia"/>
           <w:szCs w:val="21"/>
         </w:rPr>
       </w:pPr>
